--- a/Assignments/Assignment 5/Assignment 5- Testing Sheet.docx
+++ b/Assignments/Assignment 5/Assignment 5- Testing Sheet.docx
@@ -1625,6 +1625,324 @@
           <w:u w:val="single"/>
         </w:rPr>
         <w:t>Add Screenshots Here</w:t>
+      </w:r>
+    </w:p>
+    <w:p>
+      <w:pPr>
+        <w:rPr>
+          <w:b/>
+          <w:bCs/>
+          <w:u w:val="single"/>
+        </w:rPr>
+      </w:pPr>
+    </w:p>
+    <w:p>
+      <w:pPr>
+        <w:rPr>
+          <w:b/>
+          <w:bCs/>
+          <w:u w:val="single"/>
+        </w:rPr>
+      </w:pPr>
+      <w:r>
+        <w:rPr>
+          <w:b/>
+          <w:bCs/>
+          <w:noProof/>
+          <w:u w:val="single"/>
+        </w:rPr>
+        <w:lastRenderedPageBreak/>
+        <w:drawing>
+          <wp:inline distT="0" distB="0" distL="0" distR="0" wp14:anchorId="4F848B04" wp14:editId="52B35CF4">
+            <wp:extent cx="3785235" cy="8229600"/>
+            <wp:effectExtent l="0" t="0" r="0" b="0"/>
+            <wp:docPr id="1561783539" name="Picture 2"/>
+            <wp:cNvGraphicFramePr>
+              <a:graphicFrameLocks xmlns:a="http://schemas.openxmlformats.org/drawingml/2006/main" noChangeAspect="1"/>
+            </wp:cNvGraphicFramePr>
+            <a:graphic xmlns:a="http://schemas.openxmlformats.org/drawingml/2006/main">
+              <a:graphicData uri="http://schemas.openxmlformats.org/drawingml/2006/picture">
+                <pic:pic xmlns:pic="http://schemas.openxmlformats.org/drawingml/2006/picture">
+                  <pic:nvPicPr>
+                    <pic:cNvPr id="1561783539" name="Picture 1561783539"/>
+                    <pic:cNvPicPr/>
+                  </pic:nvPicPr>
+                  <pic:blipFill>
+                    <a:blip r:embed="rId5" cstate="print">
+                      <a:extLst>
+                        <a:ext uri="{28A0092B-C50C-407E-A947-70E740481C1C}">
+                          <a14:useLocalDpi xmlns:a14="http://schemas.microsoft.com/office/drawing/2010/main" val="0"/>
+                        </a:ext>
+                      </a:extLst>
+                    </a:blip>
+                    <a:stretch>
+                      <a:fillRect/>
+                    </a:stretch>
+                  </pic:blipFill>
+                  <pic:spPr>
+                    <a:xfrm>
+                      <a:off x="0" y="0"/>
+                      <a:ext cx="3785235" cy="8229600"/>
+                    </a:xfrm>
+                    <a:prstGeom prst="rect">
+                      <a:avLst/>
+                    </a:prstGeom>
+                  </pic:spPr>
+                </pic:pic>
+              </a:graphicData>
+            </a:graphic>
+          </wp:inline>
+        </w:drawing>
+      </w:r>
+      <w:r>
+        <w:rPr>
+          <w:b/>
+          <w:bCs/>
+          <w:noProof/>
+          <w:u w:val="single"/>
+        </w:rPr>
+        <w:lastRenderedPageBreak/>
+        <w:drawing>
+          <wp:inline distT="0" distB="0" distL="0" distR="0" wp14:anchorId="48D04C03" wp14:editId="2D2A8169">
+            <wp:extent cx="3785235" cy="8229600"/>
+            <wp:effectExtent l="0" t="0" r="0" b="0"/>
+            <wp:docPr id="2100068351" name="Picture 3"/>
+            <wp:cNvGraphicFramePr>
+              <a:graphicFrameLocks xmlns:a="http://schemas.openxmlformats.org/drawingml/2006/main" noChangeAspect="1"/>
+            </wp:cNvGraphicFramePr>
+            <a:graphic xmlns:a="http://schemas.openxmlformats.org/drawingml/2006/main">
+              <a:graphicData uri="http://schemas.openxmlformats.org/drawingml/2006/picture">
+                <pic:pic xmlns:pic="http://schemas.openxmlformats.org/drawingml/2006/picture">
+                  <pic:nvPicPr>
+                    <pic:cNvPr id="2100068351" name="Picture 2100068351"/>
+                    <pic:cNvPicPr/>
+                  </pic:nvPicPr>
+                  <pic:blipFill>
+                    <a:blip r:embed="rId6" cstate="print">
+                      <a:extLst>
+                        <a:ext uri="{28A0092B-C50C-407E-A947-70E740481C1C}">
+                          <a14:useLocalDpi xmlns:a14="http://schemas.microsoft.com/office/drawing/2010/main" val="0"/>
+                        </a:ext>
+                      </a:extLst>
+                    </a:blip>
+                    <a:stretch>
+                      <a:fillRect/>
+                    </a:stretch>
+                  </pic:blipFill>
+                  <pic:spPr>
+                    <a:xfrm>
+                      <a:off x="0" y="0"/>
+                      <a:ext cx="3785235" cy="8229600"/>
+                    </a:xfrm>
+                    <a:prstGeom prst="rect">
+                      <a:avLst/>
+                    </a:prstGeom>
+                  </pic:spPr>
+                </pic:pic>
+              </a:graphicData>
+            </a:graphic>
+          </wp:inline>
+        </w:drawing>
+      </w:r>
+      <w:r>
+        <w:rPr>
+          <w:b/>
+          <w:bCs/>
+          <w:noProof/>
+          <w:u w:val="single"/>
+        </w:rPr>
+        <w:lastRenderedPageBreak/>
+        <w:drawing>
+          <wp:inline distT="0" distB="0" distL="0" distR="0" wp14:anchorId="2AF5BE1D" wp14:editId="240D4C07">
+            <wp:extent cx="3785235" cy="8229600"/>
+            <wp:effectExtent l="0" t="0" r="0" b="0"/>
+            <wp:docPr id="454278562" name="Picture 4"/>
+            <wp:cNvGraphicFramePr>
+              <a:graphicFrameLocks xmlns:a="http://schemas.openxmlformats.org/drawingml/2006/main" noChangeAspect="1"/>
+            </wp:cNvGraphicFramePr>
+            <a:graphic xmlns:a="http://schemas.openxmlformats.org/drawingml/2006/main">
+              <a:graphicData uri="http://schemas.openxmlformats.org/drawingml/2006/picture">
+                <pic:pic xmlns:pic="http://schemas.openxmlformats.org/drawingml/2006/picture">
+                  <pic:nvPicPr>
+                    <pic:cNvPr id="454278562" name="Picture 454278562"/>
+                    <pic:cNvPicPr/>
+                  </pic:nvPicPr>
+                  <pic:blipFill>
+                    <a:blip r:embed="rId7" cstate="print">
+                      <a:extLst>
+                        <a:ext uri="{28A0092B-C50C-407E-A947-70E740481C1C}">
+                          <a14:useLocalDpi xmlns:a14="http://schemas.microsoft.com/office/drawing/2010/main" val="0"/>
+                        </a:ext>
+                      </a:extLst>
+                    </a:blip>
+                    <a:stretch>
+                      <a:fillRect/>
+                    </a:stretch>
+                  </pic:blipFill>
+                  <pic:spPr>
+                    <a:xfrm>
+                      <a:off x="0" y="0"/>
+                      <a:ext cx="3785235" cy="8229600"/>
+                    </a:xfrm>
+                    <a:prstGeom prst="rect">
+                      <a:avLst/>
+                    </a:prstGeom>
+                  </pic:spPr>
+                </pic:pic>
+              </a:graphicData>
+            </a:graphic>
+          </wp:inline>
+        </w:drawing>
+      </w:r>
+      <w:r>
+        <w:rPr>
+          <w:b/>
+          <w:bCs/>
+          <w:noProof/>
+          <w:u w:val="single"/>
+        </w:rPr>
+        <w:lastRenderedPageBreak/>
+        <w:drawing>
+          <wp:inline distT="0" distB="0" distL="0" distR="0" wp14:anchorId="75AF65D2" wp14:editId="1BEB118F">
+            <wp:extent cx="3785235" cy="8229600"/>
+            <wp:effectExtent l="0" t="0" r="0" b="0"/>
+            <wp:docPr id="623669828" name="Picture 5"/>
+            <wp:cNvGraphicFramePr>
+              <a:graphicFrameLocks xmlns:a="http://schemas.openxmlformats.org/drawingml/2006/main" noChangeAspect="1"/>
+            </wp:cNvGraphicFramePr>
+            <a:graphic xmlns:a="http://schemas.openxmlformats.org/drawingml/2006/main">
+              <a:graphicData uri="http://schemas.openxmlformats.org/drawingml/2006/picture">
+                <pic:pic xmlns:pic="http://schemas.openxmlformats.org/drawingml/2006/picture">
+                  <pic:nvPicPr>
+                    <pic:cNvPr id="623669828" name="Picture 623669828"/>
+                    <pic:cNvPicPr/>
+                  </pic:nvPicPr>
+                  <pic:blipFill>
+                    <a:blip r:embed="rId8" cstate="print">
+                      <a:extLst>
+                        <a:ext uri="{28A0092B-C50C-407E-A947-70E740481C1C}">
+                          <a14:useLocalDpi xmlns:a14="http://schemas.microsoft.com/office/drawing/2010/main" val="0"/>
+                        </a:ext>
+                      </a:extLst>
+                    </a:blip>
+                    <a:stretch>
+                      <a:fillRect/>
+                    </a:stretch>
+                  </pic:blipFill>
+                  <pic:spPr>
+                    <a:xfrm>
+                      <a:off x="0" y="0"/>
+                      <a:ext cx="3785235" cy="8229600"/>
+                    </a:xfrm>
+                    <a:prstGeom prst="rect">
+                      <a:avLst/>
+                    </a:prstGeom>
+                  </pic:spPr>
+                </pic:pic>
+              </a:graphicData>
+            </a:graphic>
+          </wp:inline>
+        </w:drawing>
+      </w:r>
+      <w:r>
+        <w:rPr>
+          <w:b/>
+          <w:bCs/>
+          <w:noProof/>
+          <w:u w:val="single"/>
+        </w:rPr>
+        <w:lastRenderedPageBreak/>
+        <w:drawing>
+          <wp:inline distT="0" distB="0" distL="0" distR="0" wp14:anchorId="19AE6D94" wp14:editId="0B38C505">
+            <wp:extent cx="3785235" cy="8229600"/>
+            <wp:effectExtent l="0" t="0" r="0" b="0"/>
+            <wp:docPr id="2009856714" name="Picture 6"/>
+            <wp:cNvGraphicFramePr>
+              <a:graphicFrameLocks xmlns:a="http://schemas.openxmlformats.org/drawingml/2006/main" noChangeAspect="1"/>
+            </wp:cNvGraphicFramePr>
+            <a:graphic xmlns:a="http://schemas.openxmlformats.org/drawingml/2006/main">
+              <a:graphicData uri="http://schemas.openxmlformats.org/drawingml/2006/picture">
+                <pic:pic xmlns:pic="http://schemas.openxmlformats.org/drawingml/2006/picture">
+                  <pic:nvPicPr>
+                    <pic:cNvPr id="2009856714" name="Picture 2009856714"/>
+                    <pic:cNvPicPr/>
+                  </pic:nvPicPr>
+                  <pic:blipFill>
+                    <a:blip r:embed="rId9" cstate="print">
+                      <a:extLst>
+                        <a:ext uri="{28A0092B-C50C-407E-A947-70E740481C1C}">
+                          <a14:useLocalDpi xmlns:a14="http://schemas.microsoft.com/office/drawing/2010/main" val="0"/>
+                        </a:ext>
+                      </a:extLst>
+                    </a:blip>
+                    <a:stretch>
+                      <a:fillRect/>
+                    </a:stretch>
+                  </pic:blipFill>
+                  <pic:spPr>
+                    <a:xfrm>
+                      <a:off x="0" y="0"/>
+                      <a:ext cx="3785235" cy="8229600"/>
+                    </a:xfrm>
+                    <a:prstGeom prst="rect">
+                      <a:avLst/>
+                    </a:prstGeom>
+                  </pic:spPr>
+                </pic:pic>
+              </a:graphicData>
+            </a:graphic>
+          </wp:inline>
+        </w:drawing>
+      </w:r>
+      <w:r>
+        <w:rPr>
+          <w:b/>
+          <w:bCs/>
+          <w:noProof/>
+          <w:u w:val="single"/>
+        </w:rPr>
+        <w:lastRenderedPageBreak/>
+        <w:drawing>
+          <wp:inline distT="0" distB="0" distL="0" distR="0" wp14:anchorId="16930801" wp14:editId="5676160D">
+            <wp:extent cx="3785235" cy="8229600"/>
+            <wp:effectExtent l="0" t="0" r="0" b="0"/>
+            <wp:docPr id="2014160112" name="Picture 7"/>
+            <wp:cNvGraphicFramePr>
+              <a:graphicFrameLocks xmlns:a="http://schemas.openxmlformats.org/drawingml/2006/main" noChangeAspect="1"/>
+            </wp:cNvGraphicFramePr>
+            <a:graphic xmlns:a="http://schemas.openxmlformats.org/drawingml/2006/main">
+              <a:graphicData uri="http://schemas.openxmlformats.org/drawingml/2006/picture">
+                <pic:pic xmlns:pic="http://schemas.openxmlformats.org/drawingml/2006/picture">
+                  <pic:nvPicPr>
+                    <pic:cNvPr id="2014160112" name="Picture 2014160112"/>
+                    <pic:cNvPicPr/>
+                  </pic:nvPicPr>
+                  <pic:blipFill>
+                    <a:blip r:embed="rId10" cstate="print">
+                      <a:extLst>
+                        <a:ext uri="{28A0092B-C50C-407E-A947-70E740481C1C}">
+                          <a14:useLocalDpi xmlns:a14="http://schemas.microsoft.com/office/drawing/2010/main" val="0"/>
+                        </a:ext>
+                      </a:extLst>
+                    </a:blip>
+                    <a:stretch>
+                      <a:fillRect/>
+                    </a:stretch>
+                  </pic:blipFill>
+                  <pic:spPr>
+                    <a:xfrm>
+                      <a:off x="0" y="0"/>
+                      <a:ext cx="3785235" cy="8229600"/>
+                    </a:xfrm>
+                    <a:prstGeom prst="rect">
+                      <a:avLst/>
+                    </a:prstGeom>
+                  </pic:spPr>
+                </pic:pic>
+              </a:graphicData>
+            </a:graphic>
+          </wp:inline>
+        </w:drawing>
       </w:r>
     </w:p>
     <w:sectPr>

--- a/Assignments/Assignment 5/Assignment 5- Testing Sheet.docx
+++ b/Assignments/Assignment 5/Assignment 5- Testing Sheet.docx
@@ -118,8 +118,8 @@
         <w:tblLook w:val="04A0" w:firstRow="1" w:lastRow="0" w:firstColumn="1" w:lastColumn="0" w:noHBand="0" w:noVBand="1"/>
       </w:tblPr>
       <w:tblGrid>
-        <w:gridCol w:w="2643"/>
-        <w:gridCol w:w="6691"/>
+        <w:gridCol w:w="2691"/>
+        <w:gridCol w:w="6643"/>
       </w:tblGrid>
       <w:tr>
         <w:trPr>
@@ -159,20 +159,6 @@
               </w:rPr>
               <w:t xml:space="preserve"> </w:t>
             </w:r>
-            <w:proofErr w:type="spellStart"/>
-            <w:r>
-              <w:rPr>
-                <w:bCs/>
-              </w:rPr>
-              <w:t>Abdalrehman</w:t>
-            </w:r>
-            <w:proofErr w:type="spellEnd"/>
-            <w:r>
-              <w:rPr>
-                <w:bCs/>
-              </w:rPr>
-              <w:t xml:space="preserve"> Daud</w:t>
-            </w:r>
           </w:p>
         </w:tc>
       </w:tr>
@@ -211,12 +197,6 @@
               </w:rPr>
               <w:t xml:space="preserve"> </w:t>
             </w:r>
-            <w:r>
-              <w:rPr>
-                <w:bCs/>
-              </w:rPr>
-              <w:t>202203615</w:t>
-            </w:r>
           </w:p>
         </w:tc>
       </w:tr>
@@ -254,12 +234,6 @@
                 <w:bCs/>
               </w:rPr>
               <w:t xml:space="preserve"> </w:t>
-            </w:r>
-            <w:r>
-              <w:rPr>
-                <w:bCs/>
-              </w:rPr>
-              <w:t>Ad2203615@qu.edu.qa</w:t>
             </w:r>
           </w:p>
         </w:tc>
@@ -539,14 +513,6 @@
               </w:rPr>
             </w:pPr>
             <w:bookmarkStart w:id="0" w:name="_Hlk211100970"/>
-            <w:r>
-              <w:rPr>
-                <w:rFonts w:ascii="Times New Roman" w:eastAsia="Times New Roman" w:hAnsi="Times New Roman" w:cs="Times New Roman"/>
-                <w:kern w:val="0"/>
-                <w14:ligatures w14:val="none"/>
-              </w:rPr>
-              <w:t>Entity Annotations</w:t>
-            </w:r>
           </w:p>
         </w:tc>
         <w:tc>
@@ -562,14 +528,6 @@
                 <w14:ligatures w14:val="none"/>
               </w:rPr>
             </w:pPr>
-            <w:r>
-              <w:rPr>
-                <w:rFonts w:ascii="Times New Roman" w:eastAsia="Times New Roman" w:hAnsi="Times New Roman" w:cs="Times New Roman"/>
-                <w:kern w:val="0"/>
-                <w14:ligatures w14:val="none"/>
-              </w:rPr>
-              <w:t>15</w:t>
-            </w:r>
           </w:p>
         </w:tc>
         <w:tc>
@@ -638,14 +596,6 @@
                 <w14:ligatures w14:val="none"/>
               </w:rPr>
             </w:pPr>
-            <w:r>
-              <w:rPr>
-                <w:rFonts w:ascii="Times New Roman" w:eastAsia="Times New Roman" w:hAnsi="Times New Roman" w:cs="Times New Roman"/>
-                <w:kern w:val="0"/>
-                <w14:ligatures w14:val="none"/>
-              </w:rPr>
-              <w:t>Type Converters</w:t>
-            </w:r>
           </w:p>
         </w:tc>
         <w:tc>
@@ -661,14 +611,6 @@
                 <w14:ligatures w14:val="none"/>
               </w:rPr>
             </w:pPr>
-            <w:r>
-              <w:rPr>
-                <w:rFonts w:ascii="Times New Roman" w:eastAsia="Times New Roman" w:hAnsi="Times New Roman" w:cs="Times New Roman"/>
-                <w:kern w:val="0"/>
-                <w14:ligatures w14:val="none"/>
-              </w:rPr>
-              <w:t>5</w:t>
-            </w:r>
           </w:p>
         </w:tc>
         <w:tc>
@@ -742,14 +684,6 @@
                 <w14:ligatures w14:val="none"/>
               </w:rPr>
             </w:pPr>
-            <w:r>
-              <w:rPr>
-                <w:rFonts w:ascii="Times New Roman" w:eastAsia="Times New Roman" w:hAnsi="Times New Roman" w:cs="Times New Roman"/>
-                <w:kern w:val="0"/>
-                <w14:ligatures w14:val="none"/>
-              </w:rPr>
-              <w:t>DAOs with Streams</w:t>
-            </w:r>
           </w:p>
         </w:tc>
         <w:tc>
@@ -765,14 +699,6 @@
                 <w14:ligatures w14:val="none"/>
               </w:rPr>
             </w:pPr>
-            <w:r>
-              <w:rPr>
-                <w:rFonts w:ascii="Times New Roman" w:eastAsia="Times New Roman" w:hAnsi="Times New Roman" w:cs="Times New Roman"/>
-                <w:kern w:val="0"/>
-                <w14:ligatures w14:val="none"/>
-              </w:rPr>
-              <w:t>15</w:t>
-            </w:r>
           </w:p>
         </w:tc>
         <w:tc>
@@ -843,16 +769,6 @@
                 <w14:ligatures w14:val="none"/>
               </w:rPr>
             </w:pPr>
-            <w:proofErr w:type="spellStart"/>
-            <w:r>
-              <w:rPr>
-                <w:rFonts w:ascii="Times New Roman" w:eastAsia="Times New Roman" w:hAnsi="Times New Roman" w:cs="Times New Roman"/>
-                <w:kern w:val="0"/>
-                <w14:ligatures w14:val="none"/>
-              </w:rPr>
-              <w:t>AppDatabase</w:t>
-            </w:r>
-            <w:proofErr w:type="spellEnd"/>
           </w:p>
         </w:tc>
         <w:tc>
@@ -868,14 +784,6 @@
                 <w14:ligatures w14:val="none"/>
               </w:rPr>
             </w:pPr>
-            <w:r>
-              <w:rPr>
-                <w:rFonts w:ascii="Times New Roman" w:eastAsia="Times New Roman" w:hAnsi="Times New Roman" w:cs="Times New Roman"/>
-                <w:kern w:val="0"/>
-                <w14:ligatures w14:val="none"/>
-              </w:rPr>
-              <w:t>5</w:t>
-            </w:r>
           </w:p>
         </w:tc>
         <w:tc>
@@ -949,14 +857,6 @@
                 <w14:ligatures w14:val="none"/>
               </w:rPr>
             </w:pPr>
-            <w:r>
-              <w:rPr>
-                <w:rFonts w:ascii="Times New Roman" w:eastAsia="Times New Roman" w:hAnsi="Times New Roman" w:cs="Times New Roman"/>
-                <w:kern w:val="0"/>
-                <w14:ligatures w14:val="none"/>
-              </w:rPr>
-              <w:t>Database Seeder</w:t>
-            </w:r>
           </w:p>
         </w:tc>
         <w:tc>
@@ -972,14 +872,6 @@
                 <w14:ligatures w14:val="none"/>
               </w:rPr>
             </w:pPr>
-            <w:r>
-              <w:rPr>
-                <w:rFonts w:ascii="Times New Roman" w:eastAsia="Times New Roman" w:hAnsi="Times New Roman" w:cs="Times New Roman"/>
-                <w:kern w:val="0"/>
-                <w14:ligatures w14:val="none"/>
-              </w:rPr>
-              <w:t>10</w:t>
-            </w:r>
           </w:p>
         </w:tc>
         <w:tc>
@@ -1048,14 +940,6 @@
                 <w14:ligatures w14:val="none"/>
               </w:rPr>
             </w:pPr>
-            <w:r>
-              <w:rPr>
-                <w:rFonts w:ascii="Times New Roman" w:eastAsia="Times New Roman" w:hAnsi="Times New Roman" w:cs="Times New Roman"/>
-                <w:kern w:val="0"/>
-                <w14:ligatures w14:val="none"/>
-              </w:rPr>
-              <w:t>Repository Implementations with working UI</w:t>
-            </w:r>
           </w:p>
         </w:tc>
         <w:tc>
@@ -1071,14 +955,6 @@
                 <w14:ligatures w14:val="none"/>
               </w:rPr>
             </w:pPr>
-            <w:r>
-              <w:rPr>
-                <w:rFonts w:ascii="Times New Roman" w:eastAsia="Times New Roman" w:hAnsi="Times New Roman" w:cs="Times New Roman"/>
-                <w:kern w:val="0"/>
-                <w14:ligatures w14:val="none"/>
-              </w:rPr>
-              <w:t>40</w:t>
-            </w:r>
           </w:p>
         </w:tc>
         <w:tc>
@@ -1152,14 +1028,6 @@
                 <w14:ligatures w14:val="none"/>
               </w:rPr>
             </w:pPr>
-            <w:r>
-              <w:rPr>
-                <w:rFonts w:ascii="Times New Roman" w:eastAsia="Times New Roman" w:hAnsi="Times New Roman" w:cs="Times New Roman"/>
-                <w:kern w:val="0"/>
-                <w14:ligatures w14:val="none"/>
-              </w:rPr>
-              <w:t>Repository Providers</w:t>
-            </w:r>
           </w:p>
         </w:tc>
         <w:tc>
@@ -1175,14 +1043,6 @@
                 <w14:ligatures w14:val="none"/>
               </w:rPr>
             </w:pPr>
-            <w:r>
-              <w:rPr>
-                <w:rFonts w:ascii="Times New Roman" w:eastAsia="Times New Roman" w:hAnsi="Times New Roman" w:cs="Times New Roman"/>
-                <w:kern w:val="0"/>
-                <w14:ligatures w14:val="none"/>
-              </w:rPr>
-              <w:t>10</w:t>
-            </w:r>
           </w:p>
         </w:tc>
         <w:tc>
@@ -1625,324 +1485,6 @@
           <w:u w:val="single"/>
         </w:rPr>
         <w:t>Add Screenshots Here</w:t>
-      </w:r>
-    </w:p>
-    <w:p>
-      <w:pPr>
-        <w:rPr>
-          <w:b/>
-          <w:bCs/>
-          <w:u w:val="single"/>
-        </w:rPr>
-      </w:pPr>
-    </w:p>
-    <w:p>
-      <w:pPr>
-        <w:rPr>
-          <w:b/>
-          <w:bCs/>
-          <w:u w:val="single"/>
-        </w:rPr>
-      </w:pPr>
-      <w:r>
-        <w:rPr>
-          <w:b/>
-          <w:bCs/>
-          <w:noProof/>
-          <w:u w:val="single"/>
-        </w:rPr>
-        <w:lastRenderedPageBreak/>
-        <w:drawing>
-          <wp:inline distT="0" distB="0" distL="0" distR="0" wp14:anchorId="4F848B04" wp14:editId="52B35CF4">
-            <wp:extent cx="3785235" cy="8229600"/>
-            <wp:effectExtent l="0" t="0" r="0" b="0"/>
-            <wp:docPr id="1561783539" name="Picture 2"/>
-            <wp:cNvGraphicFramePr>
-              <a:graphicFrameLocks xmlns:a="http://schemas.openxmlformats.org/drawingml/2006/main" noChangeAspect="1"/>
-            </wp:cNvGraphicFramePr>
-            <a:graphic xmlns:a="http://schemas.openxmlformats.org/drawingml/2006/main">
-              <a:graphicData uri="http://schemas.openxmlformats.org/drawingml/2006/picture">
-                <pic:pic xmlns:pic="http://schemas.openxmlformats.org/drawingml/2006/picture">
-                  <pic:nvPicPr>
-                    <pic:cNvPr id="1561783539" name="Picture 1561783539"/>
-                    <pic:cNvPicPr/>
-                  </pic:nvPicPr>
-                  <pic:blipFill>
-                    <a:blip r:embed="rId5" cstate="print">
-                      <a:extLst>
-                        <a:ext uri="{28A0092B-C50C-407E-A947-70E740481C1C}">
-                          <a14:useLocalDpi xmlns:a14="http://schemas.microsoft.com/office/drawing/2010/main" val="0"/>
-                        </a:ext>
-                      </a:extLst>
-                    </a:blip>
-                    <a:stretch>
-                      <a:fillRect/>
-                    </a:stretch>
-                  </pic:blipFill>
-                  <pic:spPr>
-                    <a:xfrm>
-                      <a:off x="0" y="0"/>
-                      <a:ext cx="3785235" cy="8229600"/>
-                    </a:xfrm>
-                    <a:prstGeom prst="rect">
-                      <a:avLst/>
-                    </a:prstGeom>
-                  </pic:spPr>
-                </pic:pic>
-              </a:graphicData>
-            </a:graphic>
-          </wp:inline>
-        </w:drawing>
-      </w:r>
-      <w:r>
-        <w:rPr>
-          <w:b/>
-          <w:bCs/>
-          <w:noProof/>
-          <w:u w:val="single"/>
-        </w:rPr>
-        <w:lastRenderedPageBreak/>
-        <w:drawing>
-          <wp:inline distT="0" distB="0" distL="0" distR="0" wp14:anchorId="48D04C03" wp14:editId="2D2A8169">
-            <wp:extent cx="3785235" cy="8229600"/>
-            <wp:effectExtent l="0" t="0" r="0" b="0"/>
-            <wp:docPr id="2100068351" name="Picture 3"/>
-            <wp:cNvGraphicFramePr>
-              <a:graphicFrameLocks xmlns:a="http://schemas.openxmlformats.org/drawingml/2006/main" noChangeAspect="1"/>
-            </wp:cNvGraphicFramePr>
-            <a:graphic xmlns:a="http://schemas.openxmlformats.org/drawingml/2006/main">
-              <a:graphicData uri="http://schemas.openxmlformats.org/drawingml/2006/picture">
-                <pic:pic xmlns:pic="http://schemas.openxmlformats.org/drawingml/2006/picture">
-                  <pic:nvPicPr>
-                    <pic:cNvPr id="2100068351" name="Picture 2100068351"/>
-                    <pic:cNvPicPr/>
-                  </pic:nvPicPr>
-                  <pic:blipFill>
-                    <a:blip r:embed="rId6" cstate="print">
-                      <a:extLst>
-                        <a:ext uri="{28A0092B-C50C-407E-A947-70E740481C1C}">
-                          <a14:useLocalDpi xmlns:a14="http://schemas.microsoft.com/office/drawing/2010/main" val="0"/>
-                        </a:ext>
-                      </a:extLst>
-                    </a:blip>
-                    <a:stretch>
-                      <a:fillRect/>
-                    </a:stretch>
-                  </pic:blipFill>
-                  <pic:spPr>
-                    <a:xfrm>
-                      <a:off x="0" y="0"/>
-                      <a:ext cx="3785235" cy="8229600"/>
-                    </a:xfrm>
-                    <a:prstGeom prst="rect">
-                      <a:avLst/>
-                    </a:prstGeom>
-                  </pic:spPr>
-                </pic:pic>
-              </a:graphicData>
-            </a:graphic>
-          </wp:inline>
-        </w:drawing>
-      </w:r>
-      <w:r>
-        <w:rPr>
-          <w:b/>
-          <w:bCs/>
-          <w:noProof/>
-          <w:u w:val="single"/>
-        </w:rPr>
-        <w:lastRenderedPageBreak/>
-        <w:drawing>
-          <wp:inline distT="0" distB="0" distL="0" distR="0" wp14:anchorId="2AF5BE1D" wp14:editId="240D4C07">
-            <wp:extent cx="3785235" cy="8229600"/>
-            <wp:effectExtent l="0" t="0" r="0" b="0"/>
-            <wp:docPr id="454278562" name="Picture 4"/>
-            <wp:cNvGraphicFramePr>
-              <a:graphicFrameLocks xmlns:a="http://schemas.openxmlformats.org/drawingml/2006/main" noChangeAspect="1"/>
-            </wp:cNvGraphicFramePr>
-            <a:graphic xmlns:a="http://schemas.openxmlformats.org/drawingml/2006/main">
-              <a:graphicData uri="http://schemas.openxmlformats.org/drawingml/2006/picture">
-                <pic:pic xmlns:pic="http://schemas.openxmlformats.org/drawingml/2006/picture">
-                  <pic:nvPicPr>
-                    <pic:cNvPr id="454278562" name="Picture 454278562"/>
-                    <pic:cNvPicPr/>
-                  </pic:nvPicPr>
-                  <pic:blipFill>
-                    <a:blip r:embed="rId7" cstate="print">
-                      <a:extLst>
-                        <a:ext uri="{28A0092B-C50C-407E-A947-70E740481C1C}">
-                          <a14:useLocalDpi xmlns:a14="http://schemas.microsoft.com/office/drawing/2010/main" val="0"/>
-                        </a:ext>
-                      </a:extLst>
-                    </a:blip>
-                    <a:stretch>
-                      <a:fillRect/>
-                    </a:stretch>
-                  </pic:blipFill>
-                  <pic:spPr>
-                    <a:xfrm>
-                      <a:off x="0" y="0"/>
-                      <a:ext cx="3785235" cy="8229600"/>
-                    </a:xfrm>
-                    <a:prstGeom prst="rect">
-                      <a:avLst/>
-                    </a:prstGeom>
-                  </pic:spPr>
-                </pic:pic>
-              </a:graphicData>
-            </a:graphic>
-          </wp:inline>
-        </w:drawing>
-      </w:r>
-      <w:r>
-        <w:rPr>
-          <w:b/>
-          <w:bCs/>
-          <w:noProof/>
-          <w:u w:val="single"/>
-        </w:rPr>
-        <w:lastRenderedPageBreak/>
-        <w:drawing>
-          <wp:inline distT="0" distB="0" distL="0" distR="0" wp14:anchorId="75AF65D2" wp14:editId="1BEB118F">
-            <wp:extent cx="3785235" cy="8229600"/>
-            <wp:effectExtent l="0" t="0" r="0" b="0"/>
-            <wp:docPr id="623669828" name="Picture 5"/>
-            <wp:cNvGraphicFramePr>
-              <a:graphicFrameLocks xmlns:a="http://schemas.openxmlformats.org/drawingml/2006/main" noChangeAspect="1"/>
-            </wp:cNvGraphicFramePr>
-            <a:graphic xmlns:a="http://schemas.openxmlformats.org/drawingml/2006/main">
-              <a:graphicData uri="http://schemas.openxmlformats.org/drawingml/2006/picture">
-                <pic:pic xmlns:pic="http://schemas.openxmlformats.org/drawingml/2006/picture">
-                  <pic:nvPicPr>
-                    <pic:cNvPr id="623669828" name="Picture 623669828"/>
-                    <pic:cNvPicPr/>
-                  </pic:nvPicPr>
-                  <pic:blipFill>
-                    <a:blip r:embed="rId8" cstate="print">
-                      <a:extLst>
-                        <a:ext uri="{28A0092B-C50C-407E-A947-70E740481C1C}">
-                          <a14:useLocalDpi xmlns:a14="http://schemas.microsoft.com/office/drawing/2010/main" val="0"/>
-                        </a:ext>
-                      </a:extLst>
-                    </a:blip>
-                    <a:stretch>
-                      <a:fillRect/>
-                    </a:stretch>
-                  </pic:blipFill>
-                  <pic:spPr>
-                    <a:xfrm>
-                      <a:off x="0" y="0"/>
-                      <a:ext cx="3785235" cy="8229600"/>
-                    </a:xfrm>
-                    <a:prstGeom prst="rect">
-                      <a:avLst/>
-                    </a:prstGeom>
-                  </pic:spPr>
-                </pic:pic>
-              </a:graphicData>
-            </a:graphic>
-          </wp:inline>
-        </w:drawing>
-      </w:r>
-      <w:r>
-        <w:rPr>
-          <w:b/>
-          <w:bCs/>
-          <w:noProof/>
-          <w:u w:val="single"/>
-        </w:rPr>
-        <w:lastRenderedPageBreak/>
-        <w:drawing>
-          <wp:inline distT="0" distB="0" distL="0" distR="0" wp14:anchorId="19AE6D94" wp14:editId="0B38C505">
-            <wp:extent cx="3785235" cy="8229600"/>
-            <wp:effectExtent l="0" t="0" r="0" b="0"/>
-            <wp:docPr id="2009856714" name="Picture 6"/>
-            <wp:cNvGraphicFramePr>
-              <a:graphicFrameLocks xmlns:a="http://schemas.openxmlformats.org/drawingml/2006/main" noChangeAspect="1"/>
-            </wp:cNvGraphicFramePr>
-            <a:graphic xmlns:a="http://schemas.openxmlformats.org/drawingml/2006/main">
-              <a:graphicData uri="http://schemas.openxmlformats.org/drawingml/2006/picture">
-                <pic:pic xmlns:pic="http://schemas.openxmlformats.org/drawingml/2006/picture">
-                  <pic:nvPicPr>
-                    <pic:cNvPr id="2009856714" name="Picture 2009856714"/>
-                    <pic:cNvPicPr/>
-                  </pic:nvPicPr>
-                  <pic:blipFill>
-                    <a:blip r:embed="rId9" cstate="print">
-                      <a:extLst>
-                        <a:ext uri="{28A0092B-C50C-407E-A947-70E740481C1C}">
-                          <a14:useLocalDpi xmlns:a14="http://schemas.microsoft.com/office/drawing/2010/main" val="0"/>
-                        </a:ext>
-                      </a:extLst>
-                    </a:blip>
-                    <a:stretch>
-                      <a:fillRect/>
-                    </a:stretch>
-                  </pic:blipFill>
-                  <pic:spPr>
-                    <a:xfrm>
-                      <a:off x="0" y="0"/>
-                      <a:ext cx="3785235" cy="8229600"/>
-                    </a:xfrm>
-                    <a:prstGeom prst="rect">
-                      <a:avLst/>
-                    </a:prstGeom>
-                  </pic:spPr>
-                </pic:pic>
-              </a:graphicData>
-            </a:graphic>
-          </wp:inline>
-        </w:drawing>
-      </w:r>
-      <w:r>
-        <w:rPr>
-          <w:b/>
-          <w:bCs/>
-          <w:noProof/>
-          <w:u w:val="single"/>
-        </w:rPr>
-        <w:lastRenderedPageBreak/>
-        <w:drawing>
-          <wp:inline distT="0" distB="0" distL="0" distR="0" wp14:anchorId="16930801" wp14:editId="5676160D">
-            <wp:extent cx="3785235" cy="8229600"/>
-            <wp:effectExtent l="0" t="0" r="0" b="0"/>
-            <wp:docPr id="2014160112" name="Picture 7"/>
-            <wp:cNvGraphicFramePr>
-              <a:graphicFrameLocks xmlns:a="http://schemas.openxmlformats.org/drawingml/2006/main" noChangeAspect="1"/>
-            </wp:cNvGraphicFramePr>
-            <a:graphic xmlns:a="http://schemas.openxmlformats.org/drawingml/2006/main">
-              <a:graphicData uri="http://schemas.openxmlformats.org/drawingml/2006/picture">
-                <pic:pic xmlns:pic="http://schemas.openxmlformats.org/drawingml/2006/picture">
-                  <pic:nvPicPr>
-                    <pic:cNvPr id="2014160112" name="Picture 2014160112"/>
-                    <pic:cNvPicPr/>
-                  </pic:nvPicPr>
-                  <pic:blipFill>
-                    <a:blip r:embed="rId10" cstate="print">
-                      <a:extLst>
-                        <a:ext uri="{28A0092B-C50C-407E-A947-70E740481C1C}">
-                          <a14:useLocalDpi xmlns:a14="http://schemas.microsoft.com/office/drawing/2010/main" val="0"/>
-                        </a:ext>
-                      </a:extLst>
-                    </a:blip>
-                    <a:stretch>
-                      <a:fillRect/>
-                    </a:stretch>
-                  </pic:blipFill>
-                  <pic:spPr>
-                    <a:xfrm>
-                      <a:off x="0" y="0"/>
-                      <a:ext cx="3785235" cy="8229600"/>
-                    </a:xfrm>
-                    <a:prstGeom prst="rect">
-                      <a:avLst/>
-                    </a:prstGeom>
-                  </pic:spPr>
-                </pic:pic>
-              </a:graphicData>
-            </a:graphic>
-          </wp:inline>
-        </w:drawing>
       </w:r>
     </w:p>
     <w:sectPr>

--- a/Assignments/Assignment 5/Assignment 5- Testing Sheet.docx
+++ b/Assignments/Assignment 5/Assignment 5- Testing Sheet.docx
@@ -118,8 +118,8 @@
         <w:tblLook w:val="04A0" w:firstRow="1" w:lastRow="0" w:firstColumn="1" w:lastColumn="0" w:noHBand="0" w:noVBand="1"/>
       </w:tblPr>
       <w:tblGrid>
-        <w:gridCol w:w="2691"/>
-        <w:gridCol w:w="6643"/>
+        <w:gridCol w:w="2643"/>
+        <w:gridCol w:w="6691"/>
       </w:tblGrid>
       <w:tr>
         <w:trPr>
@@ -159,6 +159,20 @@
               </w:rPr>
               <w:t xml:space="preserve"> </w:t>
             </w:r>
+            <w:proofErr w:type="spellStart"/>
+            <w:r>
+              <w:rPr>
+                <w:bCs/>
+              </w:rPr>
+              <w:t>Abdalrehman</w:t>
+            </w:r>
+            <w:proofErr w:type="spellEnd"/>
+            <w:r>
+              <w:rPr>
+                <w:bCs/>
+              </w:rPr>
+              <w:t xml:space="preserve"> Daud</w:t>
+            </w:r>
           </w:p>
         </w:tc>
       </w:tr>
@@ -197,6 +211,12 @@
               </w:rPr>
               <w:t xml:space="preserve"> </w:t>
             </w:r>
+            <w:r>
+              <w:rPr>
+                <w:bCs/>
+              </w:rPr>
+              <w:t>202203615</w:t>
+            </w:r>
           </w:p>
         </w:tc>
       </w:tr>
@@ -234,6 +254,12 @@
                 <w:bCs/>
               </w:rPr>
               <w:t xml:space="preserve"> </w:t>
+            </w:r>
+            <w:r>
+              <w:rPr>
+                <w:bCs/>
+              </w:rPr>
+              <w:t>Ad2203615@qu.edu.qa</w:t>
             </w:r>
           </w:p>
         </w:tc>
@@ -1485,6 +1511,315 @@
           <w:u w:val="single"/>
         </w:rPr>
         <w:t>Add Screenshots Here</w:t>
+      </w:r>
+    </w:p>
+    <w:p>
+      <w:pPr>
+        <w:rPr>
+          <w:b/>
+          <w:bCs/>
+          <w:u w:val="single"/>
+        </w:rPr>
+      </w:pPr>
+      <w:r>
+        <w:rPr>
+          <w:b/>
+          <w:bCs/>
+          <w:noProof/>
+          <w:u w:val="single"/>
+        </w:rPr>
+        <w:lastRenderedPageBreak/>
+        <w:drawing>
+          <wp:inline distT="0" distB="0" distL="0" distR="0" wp14:anchorId="15A3E374" wp14:editId="1C274EF3">
+            <wp:extent cx="3785235" cy="8229600"/>
+            <wp:effectExtent l="0" t="0" r="0" b="0"/>
+            <wp:docPr id="1058791927" name="Picture 1"/>
+            <wp:cNvGraphicFramePr>
+              <a:graphicFrameLocks xmlns:a="http://schemas.openxmlformats.org/drawingml/2006/main" noChangeAspect="1"/>
+            </wp:cNvGraphicFramePr>
+            <a:graphic xmlns:a="http://schemas.openxmlformats.org/drawingml/2006/main">
+              <a:graphicData uri="http://schemas.openxmlformats.org/drawingml/2006/picture">
+                <pic:pic xmlns:pic="http://schemas.openxmlformats.org/drawingml/2006/picture">
+                  <pic:nvPicPr>
+                    <pic:cNvPr id="1058791927" name="Picture 1058791927"/>
+                    <pic:cNvPicPr/>
+                  </pic:nvPicPr>
+                  <pic:blipFill>
+                    <a:blip r:embed="rId5" cstate="print">
+                      <a:extLst>
+                        <a:ext uri="{28A0092B-C50C-407E-A947-70E740481C1C}">
+                          <a14:useLocalDpi xmlns:a14="http://schemas.microsoft.com/office/drawing/2010/main" val="0"/>
+                        </a:ext>
+                      </a:extLst>
+                    </a:blip>
+                    <a:stretch>
+                      <a:fillRect/>
+                    </a:stretch>
+                  </pic:blipFill>
+                  <pic:spPr>
+                    <a:xfrm>
+                      <a:off x="0" y="0"/>
+                      <a:ext cx="3785235" cy="8229600"/>
+                    </a:xfrm>
+                    <a:prstGeom prst="rect">
+                      <a:avLst/>
+                    </a:prstGeom>
+                  </pic:spPr>
+                </pic:pic>
+              </a:graphicData>
+            </a:graphic>
+          </wp:inline>
+        </w:drawing>
+      </w:r>
+      <w:r>
+        <w:rPr>
+          <w:b/>
+          <w:bCs/>
+          <w:noProof/>
+          <w:u w:val="single"/>
+        </w:rPr>
+        <w:lastRenderedPageBreak/>
+        <w:drawing>
+          <wp:inline distT="0" distB="0" distL="0" distR="0" wp14:anchorId="33243135" wp14:editId="72B1701F">
+            <wp:extent cx="3785235" cy="8229600"/>
+            <wp:effectExtent l="0" t="0" r="0" b="0"/>
+            <wp:docPr id="1239391646" name="Picture 2"/>
+            <wp:cNvGraphicFramePr>
+              <a:graphicFrameLocks xmlns:a="http://schemas.openxmlformats.org/drawingml/2006/main" noChangeAspect="1"/>
+            </wp:cNvGraphicFramePr>
+            <a:graphic xmlns:a="http://schemas.openxmlformats.org/drawingml/2006/main">
+              <a:graphicData uri="http://schemas.openxmlformats.org/drawingml/2006/picture">
+                <pic:pic xmlns:pic="http://schemas.openxmlformats.org/drawingml/2006/picture">
+                  <pic:nvPicPr>
+                    <pic:cNvPr id="1239391646" name="Picture 1239391646"/>
+                    <pic:cNvPicPr/>
+                  </pic:nvPicPr>
+                  <pic:blipFill>
+                    <a:blip r:embed="rId6" cstate="print">
+                      <a:extLst>
+                        <a:ext uri="{28A0092B-C50C-407E-A947-70E740481C1C}">
+                          <a14:useLocalDpi xmlns:a14="http://schemas.microsoft.com/office/drawing/2010/main" val="0"/>
+                        </a:ext>
+                      </a:extLst>
+                    </a:blip>
+                    <a:stretch>
+                      <a:fillRect/>
+                    </a:stretch>
+                  </pic:blipFill>
+                  <pic:spPr>
+                    <a:xfrm>
+                      <a:off x="0" y="0"/>
+                      <a:ext cx="3785235" cy="8229600"/>
+                    </a:xfrm>
+                    <a:prstGeom prst="rect">
+                      <a:avLst/>
+                    </a:prstGeom>
+                  </pic:spPr>
+                </pic:pic>
+              </a:graphicData>
+            </a:graphic>
+          </wp:inline>
+        </w:drawing>
+      </w:r>
+      <w:r>
+        <w:rPr>
+          <w:b/>
+          <w:bCs/>
+          <w:noProof/>
+          <w:u w:val="single"/>
+        </w:rPr>
+        <w:lastRenderedPageBreak/>
+        <w:drawing>
+          <wp:inline distT="0" distB="0" distL="0" distR="0" wp14:anchorId="5BDA92C0" wp14:editId="3D048D67">
+            <wp:extent cx="3785235" cy="8229600"/>
+            <wp:effectExtent l="0" t="0" r="0" b="0"/>
+            <wp:docPr id="486893150" name="Picture 3"/>
+            <wp:cNvGraphicFramePr>
+              <a:graphicFrameLocks xmlns:a="http://schemas.openxmlformats.org/drawingml/2006/main" noChangeAspect="1"/>
+            </wp:cNvGraphicFramePr>
+            <a:graphic xmlns:a="http://schemas.openxmlformats.org/drawingml/2006/main">
+              <a:graphicData uri="http://schemas.openxmlformats.org/drawingml/2006/picture">
+                <pic:pic xmlns:pic="http://schemas.openxmlformats.org/drawingml/2006/picture">
+                  <pic:nvPicPr>
+                    <pic:cNvPr id="486893150" name="Picture 486893150"/>
+                    <pic:cNvPicPr/>
+                  </pic:nvPicPr>
+                  <pic:blipFill>
+                    <a:blip r:embed="rId7" cstate="print">
+                      <a:extLst>
+                        <a:ext uri="{28A0092B-C50C-407E-A947-70E740481C1C}">
+                          <a14:useLocalDpi xmlns:a14="http://schemas.microsoft.com/office/drawing/2010/main" val="0"/>
+                        </a:ext>
+                      </a:extLst>
+                    </a:blip>
+                    <a:stretch>
+                      <a:fillRect/>
+                    </a:stretch>
+                  </pic:blipFill>
+                  <pic:spPr>
+                    <a:xfrm>
+                      <a:off x="0" y="0"/>
+                      <a:ext cx="3785235" cy="8229600"/>
+                    </a:xfrm>
+                    <a:prstGeom prst="rect">
+                      <a:avLst/>
+                    </a:prstGeom>
+                  </pic:spPr>
+                </pic:pic>
+              </a:graphicData>
+            </a:graphic>
+          </wp:inline>
+        </w:drawing>
+      </w:r>
+      <w:r>
+        <w:rPr>
+          <w:b/>
+          <w:bCs/>
+          <w:noProof/>
+          <w:u w:val="single"/>
+        </w:rPr>
+        <w:lastRenderedPageBreak/>
+        <w:drawing>
+          <wp:inline distT="0" distB="0" distL="0" distR="0" wp14:anchorId="310CE665" wp14:editId="14D7FCA9">
+            <wp:extent cx="3785235" cy="8229600"/>
+            <wp:effectExtent l="0" t="0" r="0" b="0"/>
+            <wp:docPr id="1518045046" name="Picture 4"/>
+            <wp:cNvGraphicFramePr>
+              <a:graphicFrameLocks xmlns:a="http://schemas.openxmlformats.org/drawingml/2006/main" noChangeAspect="1"/>
+            </wp:cNvGraphicFramePr>
+            <a:graphic xmlns:a="http://schemas.openxmlformats.org/drawingml/2006/main">
+              <a:graphicData uri="http://schemas.openxmlformats.org/drawingml/2006/picture">
+                <pic:pic xmlns:pic="http://schemas.openxmlformats.org/drawingml/2006/picture">
+                  <pic:nvPicPr>
+                    <pic:cNvPr id="1518045046" name="Picture 1518045046"/>
+                    <pic:cNvPicPr/>
+                  </pic:nvPicPr>
+                  <pic:blipFill>
+                    <a:blip r:embed="rId8" cstate="print">
+                      <a:extLst>
+                        <a:ext uri="{28A0092B-C50C-407E-A947-70E740481C1C}">
+                          <a14:useLocalDpi xmlns:a14="http://schemas.microsoft.com/office/drawing/2010/main" val="0"/>
+                        </a:ext>
+                      </a:extLst>
+                    </a:blip>
+                    <a:stretch>
+                      <a:fillRect/>
+                    </a:stretch>
+                  </pic:blipFill>
+                  <pic:spPr>
+                    <a:xfrm>
+                      <a:off x="0" y="0"/>
+                      <a:ext cx="3785235" cy="8229600"/>
+                    </a:xfrm>
+                    <a:prstGeom prst="rect">
+                      <a:avLst/>
+                    </a:prstGeom>
+                  </pic:spPr>
+                </pic:pic>
+              </a:graphicData>
+            </a:graphic>
+          </wp:inline>
+        </w:drawing>
+      </w:r>
+      <w:r>
+        <w:rPr>
+          <w:b/>
+          <w:bCs/>
+          <w:noProof/>
+          <w:u w:val="single"/>
+        </w:rPr>
+        <w:lastRenderedPageBreak/>
+        <w:drawing>
+          <wp:inline distT="0" distB="0" distL="0" distR="0" wp14:anchorId="55B63217" wp14:editId="3B0DA0A0">
+            <wp:extent cx="3785235" cy="8229600"/>
+            <wp:effectExtent l="0" t="0" r="0" b="0"/>
+            <wp:docPr id="1829790595" name="Picture 5"/>
+            <wp:cNvGraphicFramePr>
+              <a:graphicFrameLocks xmlns:a="http://schemas.openxmlformats.org/drawingml/2006/main" noChangeAspect="1"/>
+            </wp:cNvGraphicFramePr>
+            <a:graphic xmlns:a="http://schemas.openxmlformats.org/drawingml/2006/main">
+              <a:graphicData uri="http://schemas.openxmlformats.org/drawingml/2006/picture">
+                <pic:pic xmlns:pic="http://schemas.openxmlformats.org/drawingml/2006/picture">
+                  <pic:nvPicPr>
+                    <pic:cNvPr id="1829790595" name="Picture 1829790595"/>
+                    <pic:cNvPicPr/>
+                  </pic:nvPicPr>
+                  <pic:blipFill>
+                    <a:blip r:embed="rId9" cstate="print">
+                      <a:extLst>
+                        <a:ext uri="{28A0092B-C50C-407E-A947-70E740481C1C}">
+                          <a14:useLocalDpi xmlns:a14="http://schemas.microsoft.com/office/drawing/2010/main" val="0"/>
+                        </a:ext>
+                      </a:extLst>
+                    </a:blip>
+                    <a:stretch>
+                      <a:fillRect/>
+                    </a:stretch>
+                  </pic:blipFill>
+                  <pic:spPr>
+                    <a:xfrm>
+                      <a:off x="0" y="0"/>
+                      <a:ext cx="3785235" cy="8229600"/>
+                    </a:xfrm>
+                    <a:prstGeom prst="rect">
+                      <a:avLst/>
+                    </a:prstGeom>
+                  </pic:spPr>
+                </pic:pic>
+              </a:graphicData>
+            </a:graphic>
+          </wp:inline>
+        </w:drawing>
+      </w:r>
+      <w:r>
+        <w:rPr>
+          <w:b/>
+          <w:bCs/>
+          <w:noProof/>
+          <w:u w:val="single"/>
+        </w:rPr>
+        <w:lastRenderedPageBreak/>
+        <w:drawing>
+          <wp:inline distT="0" distB="0" distL="0" distR="0" wp14:anchorId="7A228E1B" wp14:editId="15DF8568">
+            <wp:extent cx="3785235" cy="8229600"/>
+            <wp:effectExtent l="0" t="0" r="0" b="0"/>
+            <wp:docPr id="200689434" name="Picture 6"/>
+            <wp:cNvGraphicFramePr>
+              <a:graphicFrameLocks xmlns:a="http://schemas.openxmlformats.org/drawingml/2006/main" noChangeAspect="1"/>
+            </wp:cNvGraphicFramePr>
+            <a:graphic xmlns:a="http://schemas.openxmlformats.org/drawingml/2006/main">
+              <a:graphicData uri="http://schemas.openxmlformats.org/drawingml/2006/picture">
+                <pic:pic xmlns:pic="http://schemas.openxmlformats.org/drawingml/2006/picture">
+                  <pic:nvPicPr>
+                    <pic:cNvPr id="200689434" name="Picture 200689434"/>
+                    <pic:cNvPicPr/>
+                  </pic:nvPicPr>
+                  <pic:blipFill>
+                    <a:blip r:embed="rId10" cstate="print">
+                      <a:extLst>
+                        <a:ext uri="{28A0092B-C50C-407E-A947-70E740481C1C}">
+                          <a14:useLocalDpi xmlns:a14="http://schemas.microsoft.com/office/drawing/2010/main" val="0"/>
+                        </a:ext>
+                      </a:extLst>
+                    </a:blip>
+                    <a:stretch>
+                      <a:fillRect/>
+                    </a:stretch>
+                  </pic:blipFill>
+                  <pic:spPr>
+                    <a:xfrm>
+                      <a:off x="0" y="0"/>
+                      <a:ext cx="3785235" cy="8229600"/>
+                    </a:xfrm>
+                    <a:prstGeom prst="rect">
+                      <a:avLst/>
+                    </a:prstGeom>
+                  </pic:spPr>
+                </pic:pic>
+              </a:graphicData>
+            </a:graphic>
+          </wp:inline>
+        </w:drawing>
       </w:r>
     </w:p>
     <w:sectPr>
